--- a/Capstone Project Document DSA_0303.docx
+++ b/Capstone Project Document DSA_0303.docx
@@ -211,8 +211,6 @@
         </w:rPr>
         <w:t xml:space="preserve"> De Silva</w:t>
       </w:r>
-      <w:bookmarkStart w:id="0" w:name="_GoBack"/>
-      <w:bookmarkEnd w:id="0"/>
     </w:p>
     <w:p>
       <w:pPr>
@@ -1170,7 +1168,7 @@
           <w:szCs w:val="48"/>
         </w:rPr>
       </w:pPr>
-      <w:bookmarkStart w:id="1" w:name="_Toc110622342"/>
+      <w:bookmarkStart w:id="0" w:name="_Toc110622342"/>
       <w:r>
         <w:rPr>
           <w:rFonts w:ascii="Times New Roman" w:hAnsi="Times New Roman" w:cs="Times New Roman"/>
@@ -1181,7 +1179,7 @@
         <w:lastRenderedPageBreak/>
         <w:t>INTRODUCTION</w:t>
       </w:r>
-      <w:bookmarkEnd w:id="1"/>
+      <w:bookmarkEnd w:id="0"/>
       <w:r>
         <w:rPr>
           <w:rFonts w:ascii="Times New Roman" w:hAnsi="Times New Roman" w:cs="Times New Roman"/>
@@ -1209,7 +1207,17 @@
           <w:sz w:val="24"/>
           <w:szCs w:val="24"/>
         </w:rPr>
-        <w:t xml:space="preserve">Natural Language Processing (NPL) is a field of Artificial Intelligence whose purpose is finding computational methods to interpret human language as it is spoken or written. The idea of NLP goes beyond a mere classification task that could be carried on by ML algorithms or Deep Learning NNs. Indeed, NLP is about interpretation: </w:t>
+        <w:t>Natural Language Processing (NLP</w:t>
+      </w:r>
+      <w:bookmarkStart w:id="1" w:name="_GoBack"/>
+      <w:bookmarkEnd w:id="1"/>
+      <w:r>
+        <w:rPr>
+          <w:rFonts w:ascii="Times New Roman" w:hAnsi="Times New Roman" w:cs="Times New Roman"/>
+          <w:sz w:val="24"/>
+          <w:szCs w:val="24"/>
+        </w:rPr>
+        <w:t xml:space="preserve">) is a field of Artificial Intelligence whose purpose is finding computational methods to interpret human language as it is spoken or written. The idea of NLP goes beyond a mere classification task that could be carried on by ML algorithms or Deep Learning NNs. Indeed, NLP is about interpretation: </w:t>
       </w:r>
       <w:r>
         <w:rPr>
@@ -6880,7 +6888,7 @@
 </file>
 
 <file path=customXml/itemProps1.xml><?xml version="1.0" encoding="utf-8"?>
-<ds:datastoreItem xmlns:ds="http://schemas.openxmlformats.org/officeDocument/2006/customXml" ds:itemID="{C107F93E-8518-4333-B69E-6F0B0DC8C082}">
+<ds:datastoreItem xmlns:ds="http://schemas.openxmlformats.org/officeDocument/2006/customXml" ds:itemID="{1F0A520D-0672-4CFA-A295-5EEAEF1AF30F}">
   <ds:schemaRefs>
     <ds:schemaRef ds:uri="http://schemas.openxmlformats.org/officeDocument/2006/bibliography"/>
   </ds:schemaRefs>
